--- a/git.docx
+++ b/git.docx
@@ -1675,6 +1675,7 @@
       <w:pPr>
         <w:widowControl w:val="0"/>
         <w:numPr>
+          <w:ilvl w:val="0"/>
           <w:numId w:val="0"/>
         </w:numPr>
         <w:jc w:val="both"/>
@@ -1689,6 +1690,7 @@
       <w:pPr>
         <w:widowControl w:val="0"/>
         <w:numPr>
+          <w:ilvl w:val="0"/>
           <w:numId w:val="0"/>
         </w:numPr>
         <w:jc w:val="both"/>
@@ -1873,6 +1875,7 @@
       <w:pPr>
         <w:widowControl w:val="0"/>
         <w:numPr>
+          <w:ilvl w:val="0"/>
           <w:numId w:val="0"/>
         </w:numPr>
         <w:jc w:val="both"/>
@@ -1882,6 +1885,87 @@
           <w:lang w:val="en-US" w:eastAsia="zh-CN"/>
         </w:rPr>
       </w:pPr>
+    </w:p>
+    <w:p>
+      <w:pPr>
+        <w:widowControl w:val="0"/>
+        <w:numPr>
+          <w:ilvl w:val="0"/>
+          <w:numId w:val="0"/>
+        </w:numPr>
+        <w:jc w:val="both"/>
+        <w:outlineLvl w:val="9"/>
+        <w:rPr>
+          <w:rFonts w:hint="eastAsia"/>
+          <w:lang w:val="en-US" w:eastAsia="zh-CN"/>
+        </w:rPr>
+      </w:pPr>
+    </w:p>
+    <w:p>
+      <w:pPr>
+        <w:widowControl w:val="0"/>
+        <w:numPr>
+          <w:ilvl w:val="0"/>
+          <w:numId w:val="1"/>
+        </w:numPr>
+        <w:ind w:left="0" w:leftChars="0" w:firstLine="0" w:firstLineChars="0"/>
+        <w:jc w:val="both"/>
+        <w:outlineLvl w:val="0"/>
+        <w:rPr>
+          <w:rFonts w:hint="eastAsia"/>
+          <w:lang w:val="en-US" w:eastAsia="zh-CN"/>
+        </w:rPr>
+      </w:pPr>
+      <w:r>
+        <w:rPr>
+          <w:rFonts w:hint="eastAsia"/>
+          <w:lang w:val="en-US" w:eastAsia="zh-CN"/>
+        </w:rPr>
+        <w:t>其他命令</w:t>
+      </w:r>
+    </w:p>
+    <w:p>
+      <w:pPr>
+        <w:widowControl w:val="0"/>
+        <w:numPr>
+          <w:ilvl w:val="0"/>
+          <w:numId w:val="5"/>
+        </w:numPr>
+        <w:ind w:left="210" w:leftChars="0" w:firstLine="0" w:firstLineChars="0"/>
+        <w:jc w:val="both"/>
+        <w:rPr>
+          <w:rFonts w:hint="eastAsia"/>
+          <w:lang w:val="en-US" w:eastAsia="zh-CN"/>
+        </w:rPr>
+      </w:pPr>
+      <w:r>
+        <w:rPr>
+          <w:rFonts w:hint="eastAsia"/>
+          <w:lang w:val="en-US" w:eastAsia="zh-CN"/>
+        </w:rPr>
+        <w:t>git touch .gitignore 创建这个文档 文档里面写需要忽略上传的文件</w:t>
+      </w:r>
+    </w:p>
+    <w:p>
+      <w:pPr>
+        <w:widowControl w:val="0"/>
+        <w:numPr>
+          <w:numId w:val="0"/>
+        </w:numPr>
+        <w:ind w:left="210" w:leftChars="0"/>
+        <w:jc w:val="both"/>
+        <w:rPr>
+          <w:rFonts w:hint="default"/>
+          <w:lang w:val="en-US" w:eastAsia="zh-CN"/>
+        </w:rPr>
+      </w:pPr>
+      <w:r>
+        <w:rPr>
+          <w:rFonts w:hint="eastAsia"/>
+          <w:lang w:val="en-US" w:eastAsia="zh-CN"/>
+        </w:rPr>
+        <w:t>2&gt;git rm -r --cached .  新创建的.gitignore文件生效需在git add .前执行这个命令</w:t>
+      </w:r>
       <w:bookmarkStart w:id="0" w:name="_GoBack"/>
       <w:bookmarkEnd w:id="0"/>
     </w:p>
@@ -1889,6 +1973,7 @@
       <w:pPr>
         <w:widowControl w:val="0"/>
         <w:numPr>
+          <w:ilvl w:val="0"/>
           <w:numId w:val="0"/>
         </w:numPr>
         <w:jc w:val="both"/>
@@ -1904,63 +1989,6 @@
         <w:widowControl w:val="0"/>
         <w:numPr>
           <w:ilvl w:val="0"/>
-          <w:numId w:val="1"/>
-        </w:numPr>
-        <w:ind w:left="0" w:leftChars="0" w:firstLine="0" w:firstLineChars="0"/>
-        <w:jc w:val="both"/>
-        <w:outlineLvl w:val="0"/>
-        <w:rPr>
-          <w:rFonts w:hint="eastAsia"/>
-          <w:lang w:val="en-US" w:eastAsia="zh-CN"/>
-        </w:rPr>
-      </w:pPr>
-      <w:r>
-        <w:rPr>
-          <w:rFonts w:hint="eastAsia"/>
-          <w:lang w:val="en-US" w:eastAsia="zh-CN"/>
-        </w:rPr>
-        <w:t>其他命令</w:t>
-      </w:r>
-    </w:p>
-    <w:p>
-      <w:pPr>
-        <w:widowControl w:val="0"/>
-        <w:numPr>
-          <w:ilvl w:val="0"/>
-          <w:numId w:val="0"/>
-        </w:numPr>
-        <w:jc w:val="both"/>
-        <w:rPr>
-          <w:rFonts w:hint="default"/>
-          <w:lang w:val="en-US" w:eastAsia="zh-CN"/>
-        </w:rPr>
-      </w:pPr>
-      <w:r>
-        <w:rPr>
-          <w:rFonts w:hint="eastAsia"/>
-          <w:lang w:val="en-US" w:eastAsia="zh-CN"/>
-        </w:rPr>
-        <w:t xml:space="preserve">  1&gt;git touch .gitignore 创建这个文档 文档里面写需要忽略上传的文件</w:t>
-      </w:r>
-    </w:p>
-    <w:p>
-      <w:pPr>
-        <w:widowControl w:val="0"/>
-        <w:numPr>
-          <w:numId w:val="0"/>
-        </w:numPr>
-        <w:jc w:val="both"/>
-        <w:outlineLvl w:val="9"/>
-        <w:rPr>
-          <w:rFonts w:hint="eastAsia"/>
-          <w:lang w:val="en-US" w:eastAsia="zh-CN"/>
-        </w:rPr>
-      </w:pPr>
-    </w:p>
-    <w:p>
-      <w:pPr>
-        <w:widowControl w:val="0"/>
-        <w:numPr>
           <w:numId w:val="0"/>
         </w:numPr>
         <w:jc w:val="both"/>
@@ -2053,6 +2081,21 @@
     </w:lvl>
   </w:abstractNum>
   <w:abstractNum w:abstractNumId="1">
+    <w:nsid w:val="83C4EA65"/>
+    <w:multiLevelType w:val="singleLevel"/>
+    <w:tmpl w:val="83C4EA65"/>
+    <w:lvl w:ilvl="0" w:tentative="0">
+      <w:start w:val="1"/>
+      <w:numFmt w:val="decimal"/>
+      <w:suff w:val="nothing"/>
+      <w:lvlText w:val="%1&gt;"/>
+      <w:lvlJc w:val="left"/>
+      <w:pPr>
+        <w:ind w:left="210" w:leftChars="0" w:firstLine="0" w:firstLineChars="0"/>
+      </w:pPr>
+    </w:lvl>
+  </w:abstractNum>
+  <w:abstractNum w:abstractNumId="2">
     <w:nsid w:val="E0DFBA59"/>
     <w:multiLevelType w:val="singleLevel"/>
     <w:tmpl w:val="E0DFBA59"/>
@@ -2067,7 +2110,7 @@
       </w:rPr>
     </w:lvl>
   </w:abstractNum>
-  <w:abstractNum w:abstractNumId="2">
+  <w:abstractNum w:abstractNumId="3">
     <w:nsid w:val="FC227530"/>
     <w:multiLevelType w:val="singleLevel"/>
     <w:tmpl w:val="FC227530"/>
@@ -2082,7 +2125,7 @@
       </w:pPr>
     </w:lvl>
   </w:abstractNum>
-  <w:abstractNum w:abstractNumId="3">
+  <w:abstractNum w:abstractNumId="4">
     <w:nsid w:val="760AB7D1"/>
     <w:multiLevelType w:val="singleLevel"/>
     <w:tmpl w:val="760AB7D1"/>
@@ -2095,16 +2138,19 @@
     </w:lvl>
   </w:abstractNum>
   <w:num w:numId="1">
-    <w:abstractNumId w:val="1"/>
+    <w:abstractNumId w:val="2"/>
   </w:num>
   <w:num w:numId="2">
     <w:abstractNumId w:val="0"/>
   </w:num>
   <w:num w:numId="3">
+    <w:abstractNumId w:val="4"/>
+  </w:num>
+  <w:num w:numId="4">
     <w:abstractNumId w:val="3"/>
   </w:num>
-  <w:num w:numId="4">
-    <w:abstractNumId w:val="2"/>
+  <w:num w:numId="5">
+    <w:abstractNumId w:val="1"/>
   </w:num>
 </w:numbering>
 </file>
